--- a/UIs.docx
+++ b/UIs.docx
@@ -44,6 +44,9 @@
         <w:jc w:val="center"/>
       </w:pPr>
       <w:r>
+        <w:rPr>
+          <w:noProof/>
+        </w:rPr>
         <w:drawing>
           <wp:inline distT="0" distB="0" distL="0" distR="0" wp14:anchorId="2A17B04C" wp14:editId="122171F8">
             <wp:extent cx="5731510" cy="3225106"/>
@@ -180,13 +183,15 @@
         </w:numPr>
         <w:ind w:leftChars="0"/>
         <w:rPr>
-          <w:sz w:val="28"/>
-          <w:szCs w:val="28"/>
-        </w:rPr>
-      </w:pPr>
-      <w:r>
-        <w:rPr>
-          <w:rFonts w:hint="eastAsia"/>
+          <w:b/>
+          <w:sz w:val="28"/>
+          <w:szCs w:val="28"/>
+        </w:rPr>
+      </w:pPr>
+      <w:r>
+        <w:rPr>
+          <w:rFonts w:hint="eastAsia"/>
+          <w:b/>
           <w:sz w:val="28"/>
           <w:szCs w:val="28"/>
         </w:rPr>
@@ -195,6 +200,7 @@
       <w:r>
         <w:rPr>
           <w:rFonts w:hint="eastAsia"/>
+          <w:b/>
           <w:sz w:val="28"/>
           <w:szCs w:val="28"/>
         </w:rPr>
@@ -202,6 +208,7 @@
       </w:r>
       <w:r>
         <w:rPr>
+          <w:b/>
           <w:sz w:val="28"/>
           <w:szCs w:val="28"/>
         </w:rPr>
@@ -210,6 +217,7 @@
       <w:r>
         <w:rPr>
           <w:rFonts w:hint="eastAsia"/>
+          <w:b/>
           <w:sz w:val="28"/>
           <w:szCs w:val="28"/>
         </w:rPr>
@@ -217,6 +225,7 @@
       </w:r>
       <w:r>
         <w:rPr>
+          <w:b/>
           <w:sz w:val="28"/>
           <w:szCs w:val="28"/>
         </w:rPr>
@@ -224,6 +233,7 @@
       </w:r>
       <w:r>
         <w:rPr>
+          <w:b/>
           <w:sz w:val="28"/>
           <w:szCs w:val="28"/>
         </w:rPr>
@@ -274,13 +284,7 @@
         <w:t>이다.</w:t>
       </w:r>
     </w:p>
-    <w:p>
-      <w:pPr>
-        <w:rPr>
-          <w:rFonts w:hint="eastAsia"/>
-        </w:rPr>
-      </w:pPr>
-    </w:p>
+    <w:p/>
     <w:p>
       <w:pPr>
         <w:pStyle w:val="a5"/>
@@ -290,6 +294,7 @@
         </w:numPr>
         <w:ind w:leftChars="0"/>
         <w:rPr>
+          <w:b/>
           <w:sz w:val="28"/>
           <w:szCs w:val="28"/>
         </w:rPr>
@@ -298,6 +303,7 @@
       <w:r>
         <w:rPr>
           <w:rFonts w:hint="eastAsia"/>
+          <w:b/>
           <w:sz w:val="28"/>
           <w:szCs w:val="28"/>
         </w:rPr>
@@ -307,6 +313,7 @@
       <w:r>
         <w:rPr>
           <w:rFonts w:hint="eastAsia"/>
+          <w:b/>
           <w:sz w:val="28"/>
           <w:szCs w:val="28"/>
         </w:rPr>
@@ -314,6 +321,7 @@
       </w:r>
       <w:r>
         <w:rPr>
+          <w:b/>
           <w:sz w:val="28"/>
           <w:szCs w:val="28"/>
         </w:rPr>
@@ -323,6 +331,7 @@
       <w:r>
         <w:rPr>
           <w:rFonts w:hint="eastAsia"/>
+          <w:b/>
           <w:sz w:val="28"/>
           <w:szCs w:val="28"/>
         </w:rPr>
@@ -332,6 +341,7 @@
       <w:r>
         <w:rPr>
           <w:rFonts w:hint="eastAsia"/>
+          <w:b/>
           <w:sz w:val="28"/>
           <w:szCs w:val="28"/>
         </w:rPr>
@@ -339,6 +349,7 @@
       </w:r>
       <w:r>
         <w:rPr>
+          <w:b/>
           <w:sz w:val="28"/>
           <w:szCs w:val="28"/>
         </w:rPr>
@@ -347,6 +358,7 @@
       <w:r>
         <w:rPr>
           <w:rFonts w:hint="eastAsia"/>
+          <w:b/>
           <w:sz w:val="28"/>
           <w:szCs w:val="28"/>
         </w:rPr>
@@ -406,13 +418,7 @@
         <w:t>시한다.</w:t>
       </w:r>
     </w:p>
-    <w:p>
-      <w:pPr>
-        <w:rPr>
-          <w:rFonts w:hint="eastAsia"/>
-        </w:rPr>
-      </w:pPr>
-    </w:p>
+    <w:p/>
     <w:p>
       <w:pPr>
         <w:pStyle w:val="a5"/>
@@ -422,13 +428,15 @@
         </w:numPr>
         <w:ind w:leftChars="0"/>
         <w:rPr>
-          <w:sz w:val="28"/>
-          <w:szCs w:val="28"/>
-        </w:rPr>
-      </w:pPr>
-      <w:r>
-        <w:rPr>
-          <w:rFonts w:hint="eastAsia"/>
+          <w:b/>
+          <w:sz w:val="28"/>
+          <w:szCs w:val="28"/>
+        </w:rPr>
+      </w:pPr>
+      <w:r>
+        <w:rPr>
+          <w:rFonts w:hint="eastAsia"/>
+          <w:b/>
           <w:sz w:val="28"/>
           <w:szCs w:val="28"/>
         </w:rPr>
@@ -436,6 +444,7 @@
       </w:r>
       <w:r>
         <w:rPr>
+          <w:b/>
           <w:sz w:val="28"/>
           <w:szCs w:val="28"/>
         </w:rPr>
@@ -444,6 +453,7 @@
       <w:r>
         <w:rPr>
           <w:rFonts w:hint="eastAsia"/>
+          <w:b/>
           <w:sz w:val="28"/>
           <w:szCs w:val="28"/>
         </w:rPr>
@@ -452,6 +462,7 @@
       <w:r>
         <w:rPr>
           <w:rFonts w:hint="eastAsia"/>
+          <w:b/>
           <w:sz w:val="28"/>
           <w:szCs w:val="28"/>
         </w:rPr>
@@ -459,6 +470,7 @@
       </w:r>
       <w:r>
         <w:rPr>
+          <w:b/>
           <w:sz w:val="28"/>
           <w:szCs w:val="28"/>
         </w:rPr>
@@ -535,9 +547,6 @@
         <w:wordWrap/>
         <w:autoSpaceDE/>
         <w:autoSpaceDN/>
-        <w:rPr>
-          <w:rFonts w:hint="eastAsia"/>
-        </w:rPr>
       </w:pPr>
       <w:r>
         <w:br w:type="page"/>
@@ -552,13 +561,15 @@
         </w:numPr>
         <w:ind w:leftChars="0"/>
         <w:rPr>
-          <w:sz w:val="28"/>
-          <w:szCs w:val="28"/>
-        </w:rPr>
-      </w:pPr>
-      <w:r>
-        <w:rPr>
-          <w:rFonts w:hint="eastAsia"/>
+          <w:b/>
+          <w:sz w:val="28"/>
+          <w:szCs w:val="28"/>
+        </w:rPr>
+      </w:pPr>
+      <w:r>
+        <w:rPr>
+          <w:rFonts w:hint="eastAsia"/>
+          <w:b/>
           <w:sz w:val="28"/>
           <w:szCs w:val="28"/>
         </w:rPr>
@@ -567,6 +578,7 @@
       </w:r>
       <w:r>
         <w:rPr>
+          <w:b/>
           <w:sz w:val="28"/>
           <w:szCs w:val="28"/>
         </w:rPr>
@@ -574,6 +586,7 @@
       </w:r>
       <w:r>
         <w:rPr>
+          <w:b/>
           <w:sz w:val="28"/>
           <w:szCs w:val="28"/>
         </w:rPr>
@@ -582,6 +595,7 @@
       <w:r>
         <w:rPr>
           <w:rFonts w:hint="eastAsia"/>
+          <w:b/>
           <w:sz w:val="28"/>
           <w:szCs w:val="28"/>
         </w:rPr>
@@ -589,49 +603,40 @@
       </w:r>
       <w:r>
         <w:rPr>
+          <w:b/>
           <w:sz w:val="28"/>
           <w:szCs w:val="28"/>
         </w:rPr>
         <w:t>7*9</w:t>
       </w:r>
-      <w:proofErr w:type="gramStart"/>
-      <w:r>
-        <w:rPr>
+      <w:r>
+        <w:rPr>
+          <w:b/>
+          <w:sz w:val="28"/>
+          <w:szCs w:val="28"/>
+        </w:rPr>
+        <w:t xml:space="preserve"> </w:t>
+      </w:r>
+      <w:r>
+        <w:rPr>
+          <w:rFonts w:hint="eastAsia"/>
+          <w:b/>
+          <w:sz w:val="28"/>
+          <w:szCs w:val="28"/>
+        </w:rPr>
+        <w:t>반투명</w:t>
+      </w:r>
+      <w:r>
+        <w:rPr>
+          <w:rFonts w:hint="eastAsia"/>
+          <w:b/>
           <w:sz w:val="28"/>
           <w:szCs w:val="28"/>
         </w:rPr>
         <w:t>)</w:t>
       </w:r>
-      <w:r>
-        <w:rPr>
-          <w:sz w:val="28"/>
-          <w:szCs w:val="28"/>
-        </w:rPr>
-        <w:t xml:space="preserve"> :</w:t>
-      </w:r>
-      <w:proofErr w:type="gramEnd"/>
-      <w:r>
-        <w:rPr>
-          <w:sz w:val="28"/>
-          <w:szCs w:val="28"/>
-        </w:rPr>
-        <w:t xml:space="preserve"> </w:t>
-      </w:r>
-      <w:r>
-        <w:rPr>
-          <w:rFonts w:hint="eastAsia"/>
-          <w:sz w:val="28"/>
-          <w:szCs w:val="28"/>
-        </w:rPr>
-        <w:t>반투명</w:t>
-      </w:r>
-      <w:r>
-        <w:rPr>
-          <w:sz w:val="28"/>
-          <w:szCs w:val="28"/>
-        </w:rPr>
-        <w:t xml:space="preserve"> HUD</w:t>
-      </w:r>
+      <w:bookmarkStart w:id="0" w:name="_GoBack"/>
+      <w:bookmarkEnd w:id="0"/>
     </w:p>
     <w:p>
       <w:r>
@@ -764,11 +769,6 @@
       </w:r>
     </w:p>
     <w:p>
-      <w:pPr>
-        <w:rPr>
-          <w:rFonts w:hint="eastAsia"/>
-        </w:rPr>
-      </w:pPr>
       <w:r>
         <w:rPr>
           <w:rFonts w:hint="eastAsia"/>
@@ -933,9 +933,6 @@
         <w:wordWrap/>
         <w:autoSpaceDE/>
         <w:autoSpaceDN/>
-        <w:rPr>
-          <w:rFonts w:hint="eastAsia"/>
-        </w:rPr>
       </w:pPr>
       <w:r>
         <w:br w:type="page"/>
@@ -949,9 +946,14 @@
           <w:numId w:val="1"/>
         </w:numPr>
         <w:ind w:leftChars="0"/>
-      </w:pPr>
-      <w:r>
-        <w:rPr>
+        <w:rPr>
+          <w:b/>
+        </w:rPr>
+      </w:pPr>
+      <w:r>
+        <w:rPr>
+          <w:b/>
+          <w:noProof/>
           <w:sz w:val="28"/>
           <w:szCs w:val="28"/>
         </w:rPr>
@@ -1030,6 +1032,8 @@
       <w:r>
         <w:rPr>
           <w:rFonts w:hint="eastAsia"/>
+          <w:b/>
+          <w:noProof/>
           <w:sz w:val="28"/>
           <w:szCs w:val="28"/>
         </w:rPr>
@@ -1093,22 +1097,16 @@
       <w:r>
         <w:rPr>
           <w:rFonts w:hint="eastAsia"/>
-          <w:sz w:val="28"/>
-          <w:szCs w:val="28"/>
-        </w:rPr>
-        <w:t>카트</w:t>
-      </w:r>
-      <w:r>
-        <w:rPr>
-          <w:rFonts w:hint="eastAsia"/>
-          <w:sz w:val="28"/>
-          <w:szCs w:val="28"/>
-        </w:rPr>
-        <w:t>리지</w:t>
-      </w:r>
-      <w:r>
-        <w:rPr>
-          <w:rFonts w:hint="eastAsia"/>
+          <w:b/>
+          <w:sz w:val="28"/>
+          <w:szCs w:val="28"/>
+        </w:rPr>
+        <w:t>카트리지</w:t>
+      </w:r>
+      <w:r>
+        <w:rPr>
+          <w:rFonts w:hint="eastAsia"/>
+          <w:b/>
           <w:sz w:val="28"/>
           <w:szCs w:val="28"/>
         </w:rPr>
@@ -1116,6 +1114,7 @@
       </w:r>
       <w:r>
         <w:rPr>
+          <w:b/>
           <w:sz w:val="28"/>
           <w:szCs w:val="28"/>
         </w:rPr>
@@ -1124,6 +1123,7 @@
       <w:r>
         <w:rPr>
           <w:rFonts w:hint="eastAsia"/>
+          <w:b/>
           <w:sz w:val="28"/>
           <w:szCs w:val="28"/>
         </w:rPr>
@@ -1131,6 +1131,7 @@
       </w:r>
       <w:r>
         <w:rPr>
+          <w:b/>
           <w:sz w:val="28"/>
           <w:szCs w:val="28"/>
         </w:rPr>
@@ -1179,6 +1180,7 @@
       <w:r>
         <w:rPr>
           <w:rFonts w:hint="eastAsia"/>
+          <w:noProof/>
         </w:rPr>
         <w:drawing>
           <wp:inline distT="0" distB="0" distL="0" distR="0" wp14:anchorId="1EE37591" wp14:editId="4C8467A7">
@@ -1233,9 +1235,6 @@
     <w:p>
       <w:pPr>
         <w:ind w:left="400" w:firstLine="360"/>
-        <w:rPr>
-          <w:rFonts w:hint="eastAsia"/>
-        </w:rPr>
       </w:pPr>
       <w:r>
         <w:rPr>
@@ -1258,6 +1257,9 @@
         <w:ind w:left="400" w:firstLine="360"/>
       </w:pPr>
       <w:r>
+        <w:rPr>
+          <w:noProof/>
+        </w:rPr>
         <w:drawing>
           <wp:anchor distT="0" distB="0" distL="114300" distR="114300" simplePos="0" relativeHeight="251660288" behindDoc="0" locked="0" layoutInCell="1" allowOverlap="1" wp14:anchorId="39A01324" wp14:editId="78A014A0">
             <wp:simplePos x="0" y="0"/>
@@ -1324,6 +1326,9 @@
         </w:drawing>
       </w:r>
       <w:r>
+        <w:rPr>
+          <w:noProof/>
+        </w:rPr>
         <w:drawing>
           <wp:inline distT="0" distB="0" distL="0" distR="0" wp14:anchorId="7A8EABA7" wp14:editId="4E5C1742">
             <wp:extent cx="389467" cy="1352699"/>
@@ -1377,9 +1382,6 @@
     <w:p>
       <w:pPr>
         <w:ind w:left="400" w:firstLine="360"/>
-        <w:rPr>
-          <w:rFonts w:hint="eastAsia"/>
-        </w:rPr>
       </w:pPr>
       <w:r>
         <w:rPr>
@@ -1525,9 +1527,6 @@
           <w:numId w:val="1"/>
         </w:numPr>
         <w:ind w:leftChars="0"/>
-        <w:rPr>
-          <w:rFonts w:hint="eastAsia"/>
-        </w:rPr>
       </w:pPr>
       <w:r>
         <w:rPr>
@@ -1551,13 +1550,7 @@
         <w:t>를 표시한다.</w:t>
       </w:r>
     </w:p>
-    <w:p>
-      <w:pPr>
-        <w:rPr>
-          <w:rFonts w:hint="eastAsia"/>
-        </w:rPr>
-      </w:pPr>
-    </w:p>
+    <w:p/>
     <w:p>
       <w:pPr>
         <w:pStyle w:val="a5"/>
@@ -1567,6 +1560,7 @@
         </w:numPr>
         <w:ind w:leftChars="0"/>
         <w:rPr>
+          <w:b/>
           <w:sz w:val="28"/>
           <w:szCs w:val="28"/>
         </w:rPr>
@@ -1575,6 +1569,7 @@
       <w:r>
         <w:rPr>
           <w:rFonts w:hint="eastAsia"/>
+          <w:b/>
           <w:sz w:val="28"/>
           <w:szCs w:val="28"/>
         </w:rPr>
@@ -1584,6 +1579,7 @@
       <w:r>
         <w:rPr>
           <w:rFonts w:hint="eastAsia"/>
+          <w:b/>
           <w:sz w:val="28"/>
           <w:szCs w:val="28"/>
         </w:rPr>
@@ -1591,6 +1587,7 @@
       </w:r>
       <w:r>
         <w:rPr>
+          <w:b/>
           <w:sz w:val="28"/>
           <w:szCs w:val="28"/>
         </w:rPr>
@@ -1599,6 +1596,7 @@
       <w:r>
         <w:rPr>
           <w:rFonts w:hint="eastAsia"/>
+          <w:b/>
           <w:sz w:val="28"/>
           <w:szCs w:val="28"/>
         </w:rPr>
@@ -1606,6 +1604,7 @@
       </w:r>
       <w:r>
         <w:rPr>
+          <w:b/>
           <w:sz w:val="28"/>
           <w:szCs w:val="28"/>
         </w:rPr>
@@ -1613,11 +1612,6 @@
       </w:r>
     </w:p>
     <w:p>
-      <w:pPr>
-        <w:rPr>
-          <w:rFonts w:hint="eastAsia"/>
-        </w:rPr>
-      </w:pPr>
       <w:r>
         <w:rPr>
           <w:rFonts w:hint="eastAsia"/>
@@ -1653,13 +1647,7 @@
         <w:t>하는 세로 슬라이드 막대</w:t>
       </w:r>
     </w:p>
-    <w:p>
-      <w:pPr>
-        <w:rPr>
-          <w:rFonts w:hint="eastAsia"/>
-        </w:rPr>
-      </w:pPr>
-    </w:p>
+    <w:p/>
     <w:p>
       <w:pPr>
         <w:pStyle w:val="a5"/>
@@ -1669,6 +1657,7 @@
         </w:numPr>
         <w:ind w:leftChars="0"/>
         <w:rPr>
+          <w:b/>
           <w:sz w:val="28"/>
           <w:szCs w:val="28"/>
         </w:rPr>
@@ -1677,16 +1666,17 @@
       <w:r>
         <w:rPr>
           <w:rFonts w:hint="eastAsia"/>
-          <w:sz w:val="28"/>
-          <w:szCs w:val="28"/>
-        </w:rPr>
-        <w:lastRenderedPageBreak/>
+          <w:b/>
+          <w:sz w:val="28"/>
+          <w:szCs w:val="28"/>
+        </w:rPr>
         <w:t>미니맵</w:t>
       </w:r>
       <w:proofErr w:type="spellEnd"/>
       <w:r>
         <w:rPr>
           <w:rFonts w:hint="eastAsia"/>
+          <w:b/>
           <w:sz w:val="28"/>
           <w:szCs w:val="28"/>
         </w:rPr>
@@ -1694,6 +1684,7 @@
       </w:r>
       <w:r>
         <w:rPr>
+          <w:b/>
           <w:sz w:val="28"/>
           <w:szCs w:val="28"/>
         </w:rPr>
@@ -1702,6 +1693,7 @@
       <w:r>
         <w:rPr>
           <w:rFonts w:hint="eastAsia"/>
+          <w:b/>
           <w:sz w:val="28"/>
           <w:szCs w:val="28"/>
         </w:rPr>
@@ -1709,6 +1701,7 @@
       </w:r>
       <w:r>
         <w:rPr>
+          <w:b/>
           <w:sz w:val="28"/>
           <w:szCs w:val="28"/>
         </w:rPr>
@@ -1774,9 +1767,6 @@
     <w:p>
       <w:pPr>
         <w:ind w:firstLine="800"/>
-        <w:rPr>
-          <w:rFonts w:hint="eastAsia"/>
-        </w:rPr>
       </w:pPr>
       <w:r>
         <w:rPr>
@@ -1988,9 +1978,6 @@
           <w:numId w:val="1"/>
         </w:numPr>
         <w:ind w:leftChars="0"/>
-        <w:rPr>
-          <w:rFonts w:hint="eastAsia"/>
-        </w:rPr>
       </w:pPr>
       <w:r>
         <w:rPr>
@@ -2018,13 +2005,7 @@
         <w:t>표시한다.</w:t>
       </w:r>
     </w:p>
-    <w:p>
-      <w:pPr>
-        <w:rPr>
-          <w:rFonts w:hint="eastAsia"/>
-        </w:rPr>
-      </w:pPr>
-    </w:p>
+    <w:p/>
     <w:p>
       <w:pPr>
         <w:pStyle w:val="a5"/>
@@ -2034,13 +2015,15 @@
         </w:numPr>
         <w:ind w:leftChars="0"/>
         <w:rPr>
-          <w:sz w:val="28"/>
-          <w:szCs w:val="28"/>
-        </w:rPr>
-      </w:pPr>
-      <w:r>
-        <w:rPr>
-          <w:rFonts w:hint="eastAsia"/>
+          <w:b/>
+          <w:sz w:val="28"/>
+          <w:szCs w:val="28"/>
+        </w:rPr>
+      </w:pPr>
+      <w:r>
+        <w:rPr>
+          <w:rFonts w:hint="eastAsia"/>
+          <w:b/>
           <w:sz w:val="28"/>
           <w:szCs w:val="28"/>
         </w:rPr>
@@ -2049,6 +2032,7 @@
       <w:r>
         <w:rPr>
           <w:rFonts w:hint="eastAsia"/>
+          <w:b/>
           <w:sz w:val="28"/>
           <w:szCs w:val="28"/>
         </w:rPr>
@@ -2056,6 +2040,7 @@
       </w:r>
       <w:r>
         <w:rPr>
+          <w:b/>
           <w:sz w:val="28"/>
           <w:szCs w:val="28"/>
         </w:rPr>
@@ -2064,6 +2049,7 @@
       <w:r>
         <w:rPr>
           <w:rFonts w:hint="eastAsia"/>
+          <w:b/>
           <w:sz w:val="28"/>
           <w:szCs w:val="28"/>
         </w:rPr>
@@ -2071,6 +2057,7 @@
       </w:r>
       <w:r>
         <w:rPr>
+          <w:b/>
           <w:sz w:val="28"/>
           <w:szCs w:val="28"/>
         </w:rPr>
@@ -2081,6 +2068,7 @@
       <w:r>
         <w:rPr>
           <w:rFonts w:hint="eastAsia"/>
+          <w:noProof/>
         </w:rPr>
         <w:drawing>
           <wp:inline distT="0" distB="0" distL="0" distR="0" wp14:anchorId="0342C998" wp14:editId="00BF573C">
@@ -2131,15 +2119,8 @@
           </wp:inline>
         </w:drawing>
       </w:r>
-      <w:proofErr w:type="spellStart"/>
-    </w:p>
-    <w:p>
-      <w:pPr>
-        <w:rPr>
-          <w:rFonts w:hint="eastAsia"/>
-        </w:rPr>
-      </w:pPr>
-      <w:proofErr w:type="spellEnd"/>
+    </w:p>
+    <w:p>
       <w:r>
         <w:rPr>
           <w:rFonts w:hint="eastAsia"/>
@@ -2197,9 +2178,6 @@
           <w:numId w:val="1"/>
         </w:numPr>
         <w:ind w:leftChars="0"/>
-        <w:rPr>
-          <w:rFonts w:hint="eastAsia"/>
-        </w:rPr>
       </w:pPr>
       <w:proofErr w:type="spellStart"/>
       <w:r>
@@ -2225,9 +2203,6 @@
         <w:wordWrap/>
         <w:autoSpaceDE/>
         <w:autoSpaceDN/>
-        <w:rPr>
-          <w:rFonts w:hint="eastAsia"/>
-        </w:rPr>
       </w:pPr>
       <w:r>
         <w:br w:type="page"/>
@@ -2246,13 +2221,15 @@
         <w:autoSpaceDN/>
         <w:ind w:leftChars="0"/>
         <w:rPr>
-          <w:sz w:val="28"/>
-          <w:szCs w:val="28"/>
-        </w:rPr>
-      </w:pPr>
-      <w:r>
-        <w:rPr>
-          <w:rFonts w:hint="eastAsia"/>
+          <w:b/>
+          <w:sz w:val="28"/>
+          <w:szCs w:val="28"/>
+        </w:rPr>
+      </w:pPr>
+      <w:r>
+        <w:rPr>
+          <w:rFonts w:hint="eastAsia"/>
+          <w:b/>
           <w:sz w:val="28"/>
           <w:szCs w:val="28"/>
         </w:rPr>
@@ -2261,6 +2238,7 @@
       </w:r>
       <w:r>
         <w:rPr>
+          <w:b/>
           <w:sz w:val="28"/>
           <w:szCs w:val="28"/>
         </w:rPr>
@@ -2269,6 +2247,7 @@
       <w:r>
         <w:rPr>
           <w:rFonts w:hint="eastAsia"/>
+          <w:b/>
           <w:sz w:val="28"/>
           <w:szCs w:val="28"/>
         </w:rPr>
@@ -2276,6 +2255,7 @@
       </w:r>
       <w:r>
         <w:rPr>
+          <w:b/>
           <w:sz w:val="28"/>
           <w:szCs w:val="28"/>
         </w:rPr>
@@ -2283,6 +2263,7 @@
       </w:r>
       <w:r>
         <w:rPr>
+          <w:b/>
           <w:sz w:val="28"/>
           <w:szCs w:val="28"/>
         </w:rPr>
@@ -2290,6 +2271,7 @@
       </w:r>
       <w:r>
         <w:rPr>
+          <w:b/>
           <w:sz w:val="28"/>
           <w:szCs w:val="28"/>
         </w:rPr>
@@ -2363,7 +2345,6 @@
           </wp:inline>
         </w:drawing>
       </w:r>
-      <w:proofErr w:type="spellStart"/>
     </w:p>
     <w:p>
       <w:pPr>
@@ -2372,11 +2353,9 @@
         <w:autoSpaceDE/>
         <w:autoSpaceDN/>
         <w:rPr>
-          <w:rFonts w:hint="eastAsia"/>
           <w:szCs w:val="20"/>
         </w:rPr>
       </w:pPr>
-      <w:proofErr w:type="spellEnd"/>
       <w:r>
         <w:rPr>
           <w:rFonts w:hint="eastAsia"/>
@@ -2418,25 +2397,15 @@
         <w:autoSpaceDE/>
         <w:autoSpaceDN/>
         <w:rPr>
-          <w:rFonts w:hint="eastAsia"/>
           <w:szCs w:val="20"/>
         </w:rPr>
       </w:pPr>
-      <w:proofErr w:type="spellStart"/>
       <w:r>
         <w:rPr>
           <w:rFonts w:hint="eastAsia"/>
           <w:szCs w:val="20"/>
         </w:rPr>
-        <w:t>플</w:t>
-      </w:r>
-      <w:proofErr w:type="spellEnd"/>
-      <w:r>
-        <w:rPr>
-          <w:rFonts w:hint="eastAsia"/>
-          <w:szCs w:val="20"/>
-        </w:rPr>
-        <w:t xml:space="preserve">레이어와 같은 팀인 다른 플레이어의 </w:t>
+        <w:t xml:space="preserve">플레이어와 같은 팀인 다른 플레이어의 </w:t>
       </w:r>
       <w:r>
         <w:rPr>
@@ -2491,16 +2460,15 @@
         <w:autoSpaceDE/>
         <w:autoSpaceDN/>
         <w:rPr>
-          <w:rFonts w:hint="eastAsia"/>
           <w:szCs w:val="20"/>
         </w:rPr>
       </w:pPr>
-      <w:bookmarkStart w:id="0" w:name="_GoBack"/>
-      <w:bookmarkEnd w:id="0"/>
     </w:p>
     <w:sectPr>
+      <w:headerReference w:type="default" r:id="rId18"/>
+      <w:footerReference w:type="default" r:id="rId19"/>
       <w:pgSz w:w="11906" w:h="16838"/>
-      <w:pgMar w:top="1701" w:right="1440" w:bottom="1440" w:left="1440" w:header="851" w:footer="992" w:gutter="0"/>
+      <w:pgMar w:top="1701" w:right="1440" w:bottom="1440" w:left="1440" w:header="283" w:footer="992" w:gutter="0"/>
       <w:cols w:space="425"/>
       <w:docGrid w:linePitch="360"/>
     </w:sectPr>
@@ -2533,6 +2501,145 @@
 </w:endnotes>
 </file>
 
+<file path=word/footer1.xml><?xml version="1.0" encoding="utf-8"?>
+<w:ftr xmlns:wpc="http://schemas.microsoft.com/office/word/2010/wordprocessingCanvas" xmlns:cx="http://schemas.microsoft.com/office/drawing/2014/chartex" xmlns:cx1="http://schemas.microsoft.com/office/drawing/2015/9/8/chartex" xmlns:cx2="http://schemas.microsoft.com/office/drawing/2015/10/21/chartex" xmlns:cx3="http://schemas.microsoft.com/office/drawing/2016/5/9/chartex" xmlns:cx4="http://schemas.microsoft.com/office/drawing/2016/5/10/chartex" xmlns:cx5="http://schemas.microsoft.com/office/drawing/2016/5/11/chartex" xmlns:cx6="http://schemas.microsoft.com/office/drawing/2016/5/12/chartex" xmlns:cx7="http://schemas.microsoft.com/office/drawing/2016/5/13/chartex" xmlns:cx8="http://schemas.microsoft.com/office/drawing/2016/5/14/chartex" xmlns:mc="http://schemas.openxmlformats.org/markup-compatibility/2006" xmlns:aink="http://schemas.microsoft.com/office/drawing/2016/ink" xmlns:am3d="http://schemas.microsoft.com/office/drawing/2017/model3d" xmlns:o="urn:schemas-microsoft-com:office:office" xmlns:r="http://schemas.openxmlformats.org/officeDocument/2006/relationships" xmlns:m="http://schemas.openxmlformats.org/officeDocument/2006/math" xmlns:v="urn:schemas-microsoft-com:vml" xmlns:wp14="http://schemas.microsoft.com/office/word/2010/wordprocessingDrawing" xmlns:wp="http://schemas.openxmlformats.org/drawingml/2006/wordprocessingDrawing" xmlns:w10="urn:schemas-microsoft-com:office:word" xmlns:w="http://schemas.openxmlformats.org/wordprocessingml/2006/main" xmlns:w14="http://schemas.microsoft.com/office/word/2010/wordml" xmlns:w15="http://schemas.microsoft.com/office/word/2012/wordml" xmlns:w16cid="http://schemas.microsoft.com/office/word/2016/wordml/cid" xmlns:w16se="http://schemas.microsoft.com/office/word/2015/wordml/symex" xmlns:wpg="http://schemas.microsoft.com/office/word/2010/wordprocessingGroup" xmlns:wpi="http://schemas.microsoft.com/office/word/2010/wordprocessingInk" xmlns:wne="http://schemas.microsoft.com/office/word/2006/wordml" xmlns:wps="http://schemas.microsoft.com/office/word/2010/wordprocessingShape" mc:Ignorable="w14 w15 w16se w16cid wp14">
+  <w:sdt>
+    <w:sdtPr>
+      <w:id w:val="1440034187"/>
+      <w:docPartObj>
+        <w:docPartGallery w:val="Page Numbers (Bottom of Page)"/>
+        <w:docPartUnique/>
+      </w:docPartObj>
+    </w:sdtPr>
+    <w:sdtContent>
+      <w:sdt>
+        <w:sdtPr>
+          <w:id w:val="1728636285"/>
+          <w:docPartObj>
+            <w:docPartGallery w:val="Page Numbers (Top of Page)"/>
+            <w:docPartUnique/>
+          </w:docPartObj>
+        </w:sdtPr>
+        <w:sdtContent>
+          <w:p>
+            <w:pPr>
+              <w:pStyle w:val="a4"/>
+              <w:jc w:val="right"/>
+            </w:pPr>
+            <w:r>
+              <w:rPr>
+                <w:rFonts w:ascii="돋움" w:eastAsia="돋움" w:hAnsi="돋움"/>
+                <w:b/>
+                <w:bCs/>
+                <w:sz w:val="24"/>
+                <w:szCs w:val="24"/>
+              </w:rPr>
+              <w:fldChar w:fldCharType="begin"/>
+            </w:r>
+            <w:r>
+              <w:rPr>
+                <w:rFonts w:ascii="돋움" w:eastAsia="돋움" w:hAnsi="돋움"/>
+                <w:b/>
+                <w:bCs/>
+              </w:rPr>
+              <w:instrText>PAGE</w:instrText>
+            </w:r>
+            <w:r>
+              <w:rPr>
+                <w:rFonts w:ascii="돋움" w:eastAsia="돋움" w:hAnsi="돋움"/>
+                <w:b/>
+                <w:bCs/>
+                <w:sz w:val="24"/>
+                <w:szCs w:val="24"/>
+              </w:rPr>
+              <w:fldChar w:fldCharType="separate"/>
+            </w:r>
+            <w:r>
+              <w:rPr>
+                <w:rFonts w:ascii="돋움" w:eastAsia="돋움" w:hAnsi="돋움"/>
+                <w:b/>
+                <w:bCs/>
+                <w:lang w:val="ko-KR"/>
+              </w:rPr>
+              <w:t>2</w:t>
+            </w:r>
+            <w:r>
+              <w:rPr>
+                <w:rFonts w:ascii="돋움" w:eastAsia="돋움" w:hAnsi="돋움"/>
+                <w:b/>
+                <w:bCs/>
+                <w:sz w:val="24"/>
+                <w:szCs w:val="24"/>
+              </w:rPr>
+              <w:fldChar w:fldCharType="end"/>
+            </w:r>
+            <w:r>
+              <w:rPr>
+                <w:rFonts w:ascii="돋움" w:eastAsia="돋움" w:hAnsi="돋움"/>
+                <w:lang w:val="ko-KR"/>
+              </w:rPr>
+              <w:t xml:space="preserve"> / </w:t>
+            </w:r>
+            <w:r>
+              <w:rPr>
+                <w:rFonts w:ascii="돋움" w:eastAsia="돋움" w:hAnsi="돋움"/>
+                <w:b/>
+                <w:bCs/>
+                <w:sz w:val="24"/>
+                <w:szCs w:val="24"/>
+              </w:rPr>
+              <w:fldChar w:fldCharType="begin"/>
+            </w:r>
+            <w:r>
+              <w:rPr>
+                <w:rFonts w:ascii="돋움" w:eastAsia="돋움" w:hAnsi="돋움"/>
+                <w:b/>
+                <w:bCs/>
+              </w:rPr>
+              <w:instrText>NUMPAGES</w:instrText>
+            </w:r>
+            <w:r>
+              <w:rPr>
+                <w:rFonts w:ascii="돋움" w:eastAsia="돋움" w:hAnsi="돋움"/>
+                <w:b/>
+                <w:bCs/>
+                <w:sz w:val="24"/>
+                <w:szCs w:val="24"/>
+              </w:rPr>
+              <w:fldChar w:fldCharType="separate"/>
+            </w:r>
+            <w:r>
+              <w:rPr>
+                <w:rFonts w:ascii="돋움" w:eastAsia="돋움" w:hAnsi="돋움"/>
+                <w:b/>
+                <w:bCs/>
+                <w:lang w:val="ko-KR"/>
+              </w:rPr>
+              <w:t>2</w:t>
+            </w:r>
+            <w:r>
+              <w:rPr>
+                <w:rFonts w:ascii="돋움" w:eastAsia="돋움" w:hAnsi="돋움"/>
+                <w:b/>
+                <w:bCs/>
+                <w:sz w:val="24"/>
+                <w:szCs w:val="24"/>
+              </w:rPr>
+              <w:fldChar w:fldCharType="end"/>
+            </w:r>
+          </w:p>
+        </w:sdtContent>
+      </w:sdt>
+    </w:sdtContent>
+  </w:sdt>
+  <w:p>
+    <w:pPr>
+      <w:pStyle w:val="a4"/>
+    </w:pPr>
+  </w:p>
+</w:ftr>
+</file>
+
 <file path=word/footnotes.xml><?xml version="1.0" encoding="utf-8"?>
 <w:footnotes xmlns:wpc="http://schemas.microsoft.com/office/word/2010/wordprocessingCanvas" xmlns:cx="http://schemas.microsoft.com/office/drawing/2014/chartex" xmlns:cx1="http://schemas.microsoft.com/office/drawing/2015/9/8/chartex" xmlns:cx2="http://schemas.microsoft.com/office/drawing/2015/10/21/chartex" xmlns:cx3="http://schemas.microsoft.com/office/drawing/2016/5/9/chartex" xmlns:cx4="http://schemas.microsoft.com/office/drawing/2016/5/10/chartex" xmlns:cx5="http://schemas.microsoft.com/office/drawing/2016/5/11/chartex" xmlns:cx6="http://schemas.microsoft.com/office/drawing/2016/5/12/chartex" xmlns:cx7="http://schemas.microsoft.com/office/drawing/2016/5/13/chartex" xmlns:cx8="http://schemas.microsoft.com/office/drawing/2016/5/14/chartex" xmlns:mc="http://schemas.openxmlformats.org/markup-compatibility/2006" xmlns:aink="http://schemas.microsoft.com/office/drawing/2016/ink" xmlns:am3d="http://schemas.microsoft.com/office/drawing/2017/model3d" xmlns:o="urn:schemas-microsoft-com:office:office" xmlns:r="http://schemas.openxmlformats.org/officeDocument/2006/relationships" xmlns:m="http://schemas.openxmlformats.org/officeDocument/2006/math" xmlns:v="urn:schemas-microsoft-com:vml" xmlns:wp14="http://schemas.microsoft.com/office/word/2010/wordprocessingDrawing" xmlns:wp="http://schemas.openxmlformats.org/drawingml/2006/wordprocessingDrawing" xmlns:w10="urn:schemas-microsoft-com:office:word" xmlns:w="http://schemas.openxmlformats.org/wordprocessingml/2006/main" xmlns:w14="http://schemas.microsoft.com/office/word/2010/wordml" xmlns:w15="http://schemas.microsoft.com/office/word/2012/wordml" xmlns:w16cid="http://schemas.microsoft.com/office/word/2016/wordml/cid" xmlns:w16se="http://schemas.microsoft.com/office/word/2015/wordml/symex" xmlns:wpg="http://schemas.microsoft.com/office/word/2010/wordprocessingGroup" xmlns:wpi="http://schemas.microsoft.com/office/word/2010/wordprocessingInk" xmlns:wne="http://schemas.microsoft.com/office/word/2006/wordml" xmlns:wps="http://schemas.microsoft.com/office/word/2010/wordprocessingShape" mc:Ignorable="w14 w15 w16se w16cid wp14">
   <w:footnote w:type="separator" w:id="-1">
@@ -2556,6 +2663,234 @@
     </w:p>
   </w:footnote>
 </w:footnotes>
+</file>
+
+<file path=word/header1.xml><?xml version="1.0" encoding="utf-8"?>
+<w:hdr xmlns:wpc="http://schemas.microsoft.com/office/word/2010/wordprocessingCanvas" xmlns:cx="http://schemas.microsoft.com/office/drawing/2014/chartex" xmlns:cx1="http://schemas.microsoft.com/office/drawing/2015/9/8/chartex" xmlns:cx2="http://schemas.microsoft.com/office/drawing/2015/10/21/chartex" xmlns:cx3="http://schemas.microsoft.com/office/drawing/2016/5/9/chartex" xmlns:cx4="http://schemas.microsoft.com/office/drawing/2016/5/10/chartex" xmlns:cx5="http://schemas.microsoft.com/office/drawing/2016/5/11/chartex" xmlns:cx6="http://schemas.microsoft.com/office/drawing/2016/5/12/chartex" xmlns:cx7="http://schemas.microsoft.com/office/drawing/2016/5/13/chartex" xmlns:cx8="http://schemas.microsoft.com/office/drawing/2016/5/14/chartex" xmlns:mc="http://schemas.openxmlformats.org/markup-compatibility/2006" xmlns:aink="http://schemas.microsoft.com/office/drawing/2016/ink" xmlns:am3d="http://schemas.microsoft.com/office/drawing/2017/model3d" xmlns:o="urn:schemas-microsoft-com:office:office" xmlns:r="http://schemas.openxmlformats.org/officeDocument/2006/relationships" xmlns:m="http://schemas.openxmlformats.org/officeDocument/2006/math" xmlns:v="urn:schemas-microsoft-com:vml" xmlns:wp14="http://schemas.microsoft.com/office/word/2010/wordprocessingDrawing" xmlns:wp="http://schemas.openxmlformats.org/drawingml/2006/wordprocessingDrawing" xmlns:w10="urn:schemas-microsoft-com:office:word" xmlns:w="http://schemas.openxmlformats.org/wordprocessingml/2006/main" xmlns:w14="http://schemas.microsoft.com/office/word/2010/wordml" xmlns:w15="http://schemas.microsoft.com/office/word/2012/wordml" xmlns:w16cid="http://schemas.microsoft.com/office/word/2016/wordml/cid" xmlns:w16se="http://schemas.microsoft.com/office/word/2015/wordml/symex" xmlns:wpg="http://schemas.microsoft.com/office/word/2010/wordprocessingGroup" xmlns:wpi="http://schemas.microsoft.com/office/word/2010/wordprocessingInk" xmlns:wne="http://schemas.microsoft.com/office/word/2006/wordml" xmlns:wps="http://schemas.microsoft.com/office/word/2010/wordprocessingShape" mc:Ignorable="w14 w15 w16se w16cid wp14">
+  <w:tbl>
+    <w:tblPr>
+      <w:tblStyle w:val="a6"/>
+      <w:tblW w:w="0" w:type="auto"/>
+      <w:tblLook w:val="04A0" w:firstRow="1" w:lastRow="0" w:firstColumn="1" w:lastColumn="0" w:noHBand="0" w:noVBand="1"/>
+    </w:tblPr>
+    <w:tblGrid>
+      <w:gridCol w:w="4508"/>
+      <w:gridCol w:w="4508"/>
+    </w:tblGrid>
+    <w:tr>
+      <w:tc>
+        <w:tcPr>
+          <w:tcW w:w="4508" w:type="dxa"/>
+        </w:tcPr>
+        <w:p>
+          <w:pPr>
+            <w:pStyle w:val="a3"/>
+            <w:rPr>
+              <w:rFonts w:ascii="돋움" w:eastAsia="돋움" w:hAnsi="돋움" w:hint="eastAsia"/>
+            </w:rPr>
+          </w:pPr>
+          <w:r>
+            <w:rPr>
+              <w:rFonts w:ascii="돋움" w:eastAsia="돋움" w:hAnsi="돋움" w:hint="eastAsia"/>
+            </w:rPr>
+            <w:t>U</w:t>
+          </w:r>
+          <w:r>
+            <w:rPr>
+              <w:rFonts w:ascii="돋움" w:eastAsia="돋움" w:hAnsi="돋움"/>
+            </w:rPr>
+            <w:t xml:space="preserve">I(HUD) </w:t>
+          </w:r>
+          <w:r>
+            <w:rPr>
+              <w:rFonts w:ascii="돋움" w:eastAsia="돋움" w:hAnsi="돋움" w:hint="eastAsia"/>
+            </w:rPr>
+            <w:t>설명 문서</w:t>
+          </w:r>
+        </w:p>
+      </w:tc>
+      <w:tc>
+        <w:tcPr>
+          <w:tcW w:w="4508" w:type="dxa"/>
+        </w:tcPr>
+        <w:p>
+          <w:pPr>
+            <w:pStyle w:val="a3"/>
+            <w:rPr>
+              <w:rFonts w:ascii="돋움" w:eastAsia="돋움" w:hAnsi="돋움" w:hint="eastAsia"/>
+            </w:rPr>
+          </w:pPr>
+          <w:r>
+            <w:rPr>
+              <w:rFonts w:ascii="돋움" w:eastAsia="돋움" w:hAnsi="돋움" w:hint="eastAsia"/>
+            </w:rPr>
+            <w:t>작성자:</w:t>
+          </w:r>
+          <w:r>
+            <w:rPr>
+              <w:rFonts w:ascii="돋움" w:eastAsia="돋움" w:hAnsi="돋움"/>
+            </w:rPr>
+            <w:t xml:space="preserve"> </w:t>
+          </w:r>
+          <w:r>
+            <w:rPr>
+              <w:rFonts w:ascii="돋움" w:eastAsia="돋움" w:hAnsi="돋움" w:hint="eastAsia"/>
+            </w:rPr>
+            <w:t>윤도균</w:t>
+          </w:r>
+        </w:p>
+      </w:tc>
+    </w:tr>
+    <w:tr>
+      <w:tc>
+        <w:tcPr>
+          <w:tcW w:w="4508" w:type="dxa"/>
+        </w:tcPr>
+        <w:p>
+          <w:pPr>
+            <w:pStyle w:val="a3"/>
+            <w:rPr>
+              <w:rFonts w:ascii="돋움" w:eastAsia="돋움" w:hAnsi="돋움" w:hint="eastAsia"/>
+            </w:rPr>
+          </w:pPr>
+          <w:r>
+            <w:rPr>
+              <w:rFonts w:ascii="돋움" w:eastAsia="돋움" w:hAnsi="돋움" w:hint="eastAsia"/>
+            </w:rPr>
+            <w:t>마지막 수정 날짜:</w:t>
+          </w:r>
+          <w:r>
+            <w:rPr>
+              <w:rFonts w:ascii="돋움" w:eastAsia="돋움" w:hAnsi="돋움"/>
+            </w:rPr>
+            <w:t xml:space="preserve"> 2018-09-17</w:t>
+          </w:r>
+        </w:p>
+      </w:tc>
+      <w:tc>
+        <w:tcPr>
+          <w:tcW w:w="4508" w:type="dxa"/>
+        </w:tcPr>
+        <w:p>
+          <w:pPr>
+            <w:pStyle w:val="a3"/>
+            <w:rPr>
+              <w:rFonts w:ascii="돋움" w:eastAsia="돋움" w:hAnsi="돋움" w:hint="eastAsia"/>
+            </w:rPr>
+          </w:pPr>
+          <w:r>
+            <w:rPr>
+              <w:rFonts w:ascii="돋움" w:eastAsia="돋움" w:hAnsi="돋움" w:hint="eastAsia"/>
+            </w:rPr>
+            <w:t>T</w:t>
+          </w:r>
+          <w:r>
+            <w:rPr>
+              <w:rFonts w:ascii="돋움" w:eastAsia="돋움" w:hAnsi="돋움"/>
+            </w:rPr>
+            <w:t xml:space="preserve">eam </w:t>
+          </w:r>
+          <w:r>
+            <w:rPr>
+              <w:rFonts w:ascii="돋움" w:eastAsia="돋움" w:hAnsi="돋움" w:hint="eastAsia"/>
+            </w:rPr>
+            <w:t>알약전사</w:t>
+          </w:r>
+        </w:p>
+      </w:tc>
+    </w:tr>
+  </w:tbl>
+  <w:p>
+    <w:pPr>
+      <w:pStyle w:val="a3"/>
+      <w:tabs>
+        <w:tab w:val="clear" w:pos="4513"/>
+        <w:tab w:val="clear" w:pos="9026"/>
+        <w:tab w:val="left" w:pos="2307"/>
+      </w:tabs>
+      <w:rPr>
+        <w:rFonts w:hint="eastAsia"/>
+      </w:rPr>
+    </w:pPr>
+    <w:r>
+      <w:rPr>
+        <w:noProof/>
+      </w:rPr>
+      <mc:AlternateContent>
+        <mc:Choice Requires="wps">
+          <w:drawing>
+            <wp:anchor distT="0" distB="0" distL="114300" distR="114300" simplePos="0" relativeHeight="251659264" behindDoc="0" locked="0" layoutInCell="1" allowOverlap="1" wp14:anchorId="48DC2A1F" wp14:editId="6C5E950F">
+              <wp:simplePos x="0" y="0"/>
+              <wp:positionH relativeFrom="column">
+                <wp:posOffset>-804333</wp:posOffset>
+              </wp:positionH>
+              <wp:positionV relativeFrom="paragraph">
+                <wp:posOffset>55245</wp:posOffset>
+              </wp:positionV>
+              <wp:extent cx="7323666" cy="8796867"/>
+              <wp:effectExtent l="0" t="0" r="10795" b="23495"/>
+              <wp:wrapNone/>
+              <wp:docPr id="1" name="직사각형 1"/>
+              <wp:cNvGraphicFramePr/>
+              <a:graphic xmlns:a="http://schemas.openxmlformats.org/drawingml/2006/main">
+                <a:graphicData uri="http://schemas.microsoft.com/office/word/2010/wordprocessingShape">
+                  <wps:wsp>
+                    <wps:cNvSpPr/>
+                    <wps:spPr>
+                      <a:xfrm>
+                        <a:off x="0" y="0"/>
+                        <a:ext cx="7323666" cy="8796867"/>
+                      </a:xfrm>
+                      <a:prstGeom prst="rect">
+                        <a:avLst/>
+                      </a:prstGeom>
+                      <a:noFill/>
+                      <a:ln>
+                        <a:solidFill>
+                          <a:schemeClr val="accent1"/>
+                        </a:solidFill>
+                      </a:ln>
+                    </wps:spPr>
+                    <wps:style>
+                      <a:lnRef idx="2">
+                        <a:schemeClr val="accent1">
+                          <a:shade val="50000"/>
+                        </a:schemeClr>
+                      </a:lnRef>
+                      <a:fillRef idx="1">
+                        <a:schemeClr val="accent1"/>
+                      </a:fillRef>
+                      <a:effectRef idx="0">
+                        <a:schemeClr val="accent1"/>
+                      </a:effectRef>
+                      <a:fontRef idx="minor">
+                        <a:schemeClr val="lt1"/>
+                      </a:fontRef>
+                    </wps:style>
+                    <wps:bodyPr rot="0" spcFirstLastPara="0" vertOverflow="overflow" horzOverflow="overflow" vert="horz" wrap="square" lIns="91440" tIns="45720" rIns="91440" bIns="45720" numCol="1" spcCol="0" rtlCol="0" fromWordArt="0" anchor="ctr" anchorCtr="0" forceAA="0" compatLnSpc="1">
+                      <a:prstTxWarp prst="textNoShape">
+                        <a:avLst/>
+                      </a:prstTxWarp>
+                      <a:noAutofit/>
+                    </wps:bodyPr>
+                  </wps:wsp>
+                </a:graphicData>
+              </a:graphic>
+            </wp:anchor>
+          </w:drawing>
+        </mc:Choice>
+        <mc:Fallback>
+          <w:pict>
+            <v:rect w14:anchorId="24E9BF9F" id="직사각형 1" o:spid="_x0000_s1026" style="position:absolute;left:0;text-align:left;margin-left:-63.35pt;margin-top:4.35pt;width:576.65pt;height:692.65pt;z-index:251659264;visibility:visible;mso-wrap-style:square;mso-wrap-distance-left:9pt;mso-wrap-distance-top:0;mso-wrap-distance-right:9pt;mso-wrap-distance-bottom:0;mso-position-horizontal:absolute;mso-position-horizontal-relative:text;mso-position-vertical:absolute;mso-position-vertical-relative:text;v-text-anchor:middle" o:gfxdata="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" filled="f" strokecolor="#4472c4 [3204]" strokeweight="1pt"/>
+          </w:pict>
+        </mc:Fallback>
+      </mc:AlternateContent>
+    </w:r>
+    <w:r>
+      <w:tab/>
+    </w:r>
+  </w:p>
+</w:hdr>
 </file>
 
 <file path=word/numbering.xml><?xml version="1.0" encoding="utf-8"?>
@@ -3235,6 +3570,25 @@
       <w:ind w:leftChars="400" w:left="800"/>
     </w:pPr>
   </w:style>
+  <w:style w:type="table" w:styleId="a6">
+    <w:name w:val="Table Grid"/>
+    <w:basedOn w:val="a1"/>
+    <w:uiPriority w:val="39"/>
+    <w:rsid w:val="00427378"/>
+    <w:pPr>
+      <w:spacing w:after="0" w:line="240" w:lineRule="auto"/>
+    </w:pPr>
+    <w:tblPr>
+      <w:tblBorders>
+        <w:top w:val="single" w:sz="4" w:space="0" w:color="auto"/>
+        <w:left w:val="single" w:sz="4" w:space="0" w:color="auto"/>
+        <w:bottom w:val="single" w:sz="4" w:space="0" w:color="auto"/>
+        <w:right w:val="single" w:sz="4" w:space="0" w:color="auto"/>
+        <w:insideH w:val="single" w:sz="4" w:space="0" w:color="auto"/>
+        <w:insideV w:val="single" w:sz="4" w:space="0" w:color="auto"/>
+      </w:tblBorders>
+    </w:tblPr>
+  </w:style>
 </w:styles>
 </file>
 

--- a/UIs.docx
+++ b/UIs.docx
@@ -37,6 +37,8 @@
         </w:rPr>
         <w:t>설명 문서</w:t>
       </w:r>
+      <w:bookmarkStart w:id="0" w:name="_GoBack"/>
+      <w:bookmarkEnd w:id="0"/>
     </w:p>
     <w:p/>
     <w:p>
@@ -137,7 +139,13 @@
         <w:t>19</w:t>
       </w:r>
       <w:r>
-        <w:t>20*1280</w:t>
+        <w:t>20*1</w:t>
+      </w:r>
+      <w:r>
+        <w:t>0</w:t>
+      </w:r>
+      <w:r>
+        <w:t>80</w:t>
       </w:r>
       <w:r>
         <w:t xml:space="preserve"> </w:t>
@@ -635,8 +643,6 @@
         </w:rPr>
         <w:t>)</w:t>
       </w:r>
-      <w:bookmarkStart w:id="0" w:name="_GoBack"/>
-      <w:bookmarkEnd w:id="0"/>
     </w:p>
     <w:p>
       <w:r>
@@ -2511,6 +2517,7 @@
         <w:docPartUnique/>
       </w:docPartObj>
     </w:sdtPr>
+    <w:sdtEndPr/>
     <w:sdtContent>
       <w:sdt>
         <w:sdtPr>
@@ -2520,6 +2527,7 @@
             <w:docPartUnique/>
           </w:docPartObj>
         </w:sdtPr>
+        <w:sdtEndPr/>
         <w:sdtContent>
           <w:p>
             <w:pPr>
@@ -2686,7 +2694,7 @@
           <w:pPr>
             <w:pStyle w:val="a3"/>
             <w:rPr>
-              <w:rFonts w:ascii="돋움" w:eastAsia="돋움" w:hAnsi="돋움" w:hint="eastAsia"/>
+              <w:rFonts w:ascii="돋움" w:eastAsia="돋움" w:hAnsi="돋움"/>
             </w:rPr>
           </w:pPr>
           <w:r>
@@ -2717,7 +2725,7 @@
           <w:pPr>
             <w:pStyle w:val="a3"/>
             <w:rPr>
-              <w:rFonts w:ascii="돋움" w:eastAsia="돋움" w:hAnsi="돋움" w:hint="eastAsia"/>
+              <w:rFonts w:ascii="돋움" w:eastAsia="돋움" w:hAnsi="돋움"/>
             </w:rPr>
           </w:pPr>
           <w:r>
@@ -2750,7 +2758,7 @@
           <w:pPr>
             <w:pStyle w:val="a3"/>
             <w:rPr>
-              <w:rFonts w:ascii="돋움" w:eastAsia="돋움" w:hAnsi="돋움" w:hint="eastAsia"/>
+              <w:rFonts w:ascii="돋움" w:eastAsia="돋움" w:hAnsi="돋움"/>
             </w:rPr>
           </w:pPr>
           <w:r>
@@ -2763,7 +2771,13 @@
             <w:rPr>
               <w:rFonts w:ascii="돋움" w:eastAsia="돋움" w:hAnsi="돋움"/>
             </w:rPr>
-            <w:t xml:space="preserve"> 2018-09-17</w:t>
+            <w:t xml:space="preserve"> 18-</w:t>
+          </w:r>
+          <w:r>
+            <w:rPr>
+              <w:rFonts w:ascii="돋움" w:eastAsia="돋움" w:hAnsi="돋움"/>
+            </w:rPr>
+            <w:t>10-20</w:t>
           </w:r>
         </w:p>
       </w:tc>
@@ -2775,7 +2789,7 @@
           <w:pPr>
             <w:pStyle w:val="a3"/>
             <w:rPr>
-              <w:rFonts w:ascii="돋움" w:eastAsia="돋움" w:hAnsi="돋움" w:hint="eastAsia"/>
+              <w:rFonts w:ascii="돋움" w:eastAsia="돋움" w:hAnsi="돋움"/>
             </w:rPr>
           </w:pPr>
           <w:r>
@@ -2808,9 +2822,6 @@
         <w:tab w:val="clear" w:pos="9026"/>
         <w:tab w:val="left" w:pos="2307"/>
       </w:tabs>
-      <w:rPr>
-        <w:rFonts w:hint="eastAsia"/>
-      </w:rPr>
     </w:pPr>
     <w:r>
       <w:rPr>

--- a/UIs.docx
+++ b/UIs.docx
@@ -37,8 +37,6 @@
         </w:rPr>
         <w:t>설명 문서</w:t>
       </w:r>
-      <w:bookmarkStart w:id="0" w:name="_GoBack"/>
-      <w:bookmarkEnd w:id="0"/>
     </w:p>
     <w:p/>
     <w:p>
@@ -46,14 +44,11 @@
         <w:jc w:val="center"/>
       </w:pPr>
       <w:r>
-        <w:rPr>
-          <w:noProof/>
-        </w:rPr>
         <w:drawing>
-          <wp:inline distT="0" distB="0" distL="0" distR="0" wp14:anchorId="2A17B04C" wp14:editId="122171F8">
-            <wp:extent cx="5731510" cy="3225106"/>
-            <wp:effectExtent l="19050" t="19050" r="21590" b="13970"/>
-            <wp:docPr id="15" name="그림 15"/>
+          <wp:inline distT="0" distB="0" distL="0" distR="0" wp14:anchorId="1982E27F" wp14:editId="14176451">
+            <wp:extent cx="5731510" cy="3225165"/>
+            <wp:effectExtent l="0" t="0" r="2540" b="0"/>
+            <wp:docPr id="2" name="그림 2"/>
             <wp:cNvGraphicFramePr>
               <a:graphicFrameLocks xmlns:a="http://schemas.openxmlformats.org/drawingml/2006/main" noChangeAspect="1"/>
             </wp:cNvGraphicFramePr>
@@ -61,7 +56,7 @@
               <a:graphicData uri="http://schemas.openxmlformats.org/drawingml/2006/picture">
                 <pic:pic xmlns:pic="http://schemas.openxmlformats.org/drawingml/2006/picture">
                   <pic:nvPicPr>
-                    <pic:cNvPr id="0" name="Picture 14"/>
+                    <pic:cNvPr id="0" name="Picture 1"/>
                     <pic:cNvPicPr>
                       <a:picLocks noChangeAspect="1" noChangeArrowheads="1"/>
                     </pic:cNvPicPr>
@@ -82,16 +77,14 @@
                   <pic:spPr bwMode="auto">
                     <a:xfrm>
                       <a:off x="0" y="0"/>
-                      <a:ext cx="5731510" cy="3225106"/>
+                      <a:ext cx="5731510" cy="3225165"/>
                     </a:xfrm>
                     <a:prstGeom prst="rect">
                       <a:avLst/>
                     </a:prstGeom>
                     <a:noFill/>
                     <a:ln>
-                      <a:solidFill>
-                        <a:schemeClr val="accent1"/>
-                      </a:solidFill>
+                      <a:noFill/>
                     </a:ln>
                   </pic:spPr>
                 </pic:pic>
@@ -482,7 +475,15 @@
           <w:sz w:val="28"/>
           <w:szCs w:val="28"/>
         </w:rPr>
-        <w:t>3*7)</w:t>
+        <w:t>2</w:t>
+      </w:r>
+      <w:r>
+        <w:rPr>
+          <w:b/>
+          <w:sz w:val="28"/>
+          <w:szCs w:val="28"/>
+        </w:rPr>
+        <w:t>*7)</w:t>
       </w:r>
     </w:p>
     <w:p>
@@ -2469,10 +2470,417 @@
           <w:szCs w:val="20"/>
         </w:rPr>
       </w:pPr>
+      <w:r>
+        <w:rPr>
+          <w:szCs w:val="20"/>
+        </w:rPr>
+        <w:br w:type="page"/>
+      </w:r>
+    </w:p>
+    <w:p>
+      <w:pPr>
+        <w:pStyle w:val="a5"/>
+        <w:widowControl/>
+        <w:numPr>
+          <w:ilvl w:val="0"/>
+          <w:numId w:val="1"/>
+        </w:numPr>
+        <w:wordWrap/>
+        <w:autoSpaceDE/>
+        <w:autoSpaceDN/>
+        <w:ind w:leftChars="0"/>
+        <w:rPr>
+          <w:b/>
+          <w:sz w:val="28"/>
+          <w:szCs w:val="28"/>
+        </w:rPr>
+      </w:pPr>
+      <w:r>
+        <w:rPr>
+          <w:rFonts w:hint="eastAsia"/>
+          <w:b/>
+          <w:sz w:val="28"/>
+          <w:szCs w:val="28"/>
+        </w:rPr>
+        <w:lastRenderedPageBreak/>
+        <w:t xml:space="preserve"> 아이템</w:t>
+      </w:r>
+      <w:r>
+        <w:rPr>
+          <w:rFonts w:hint="eastAsia"/>
+          <w:b/>
+          <w:sz w:val="28"/>
+          <w:szCs w:val="28"/>
+        </w:rPr>
+        <w:t xml:space="preserve"> </w:t>
+      </w:r>
+      <w:r>
+        <w:rPr>
+          <w:b/>
+          <w:sz w:val="28"/>
+          <w:szCs w:val="28"/>
+        </w:rPr>
+        <w:t>(</w:t>
+      </w:r>
+      <w:r>
+        <w:rPr>
+          <w:rFonts w:hint="eastAsia"/>
+          <w:b/>
+          <w:sz w:val="28"/>
+          <w:szCs w:val="28"/>
+        </w:rPr>
+        <w:t>좌측 중단 2</w:t>
+      </w:r>
+      <w:r>
+        <w:rPr>
+          <w:b/>
+          <w:sz w:val="28"/>
+          <w:szCs w:val="28"/>
+        </w:rPr>
+        <w:t>*6)</w:t>
+      </w:r>
+    </w:p>
+    <w:p>
+      <w:pPr>
+        <w:widowControl/>
+        <w:wordWrap/>
+        <w:autoSpaceDE/>
+        <w:autoSpaceDN/>
+        <w:ind w:firstLineChars="100" w:firstLine="200"/>
+        <w:rPr>
+          <w:szCs w:val="20"/>
+        </w:rPr>
+      </w:pPr>
+      <w:r>
+        <w:rPr>
+          <w:noProof/>
+        </w:rPr>
+        <w:drawing>
+          <wp:anchor distT="0" distB="0" distL="114300" distR="114300" simplePos="0" relativeHeight="251662336" behindDoc="0" locked="0" layoutInCell="1" allowOverlap="1" wp14:anchorId="170D4331" wp14:editId="75F2953F">
+            <wp:simplePos x="0" y="0"/>
+            <wp:positionH relativeFrom="column">
+              <wp:posOffset>2133600</wp:posOffset>
+            </wp:positionH>
+            <wp:positionV relativeFrom="paragraph">
+              <wp:posOffset>10160</wp:posOffset>
+            </wp:positionV>
+            <wp:extent cx="769620" cy="2289810"/>
+            <wp:effectExtent l="0" t="0" r="0" b="0"/>
+            <wp:wrapSquare wrapText="bothSides"/>
+            <wp:docPr id="4" name="그림 4"/>
+            <wp:cNvGraphicFramePr>
+              <a:graphicFrameLocks xmlns:a="http://schemas.openxmlformats.org/drawingml/2006/main" noChangeAspect="1"/>
+            </wp:cNvGraphicFramePr>
+            <a:graphic xmlns:a="http://schemas.openxmlformats.org/drawingml/2006/main">
+              <a:graphicData uri="http://schemas.openxmlformats.org/drawingml/2006/picture">
+                <pic:pic xmlns:pic="http://schemas.openxmlformats.org/drawingml/2006/picture">
+                  <pic:nvPicPr>
+                    <pic:cNvPr id="0" name="Picture 3"/>
+                    <pic:cNvPicPr>
+                      <a:picLocks noChangeAspect="1" noChangeArrowheads="1"/>
+                    </pic:cNvPicPr>
+                  </pic:nvPicPr>
+                  <pic:blipFill>
+                    <a:blip r:embed="rId18">
+                      <a:extLst>
+                        <a:ext uri="{28A0092B-C50C-407E-A947-70E740481C1C}">
+                          <a14:useLocalDpi xmlns:a14="http://schemas.microsoft.com/office/drawing/2010/main" val="0"/>
+                        </a:ext>
+                      </a:extLst>
+                    </a:blip>
+                    <a:srcRect/>
+                    <a:stretch>
+                      <a:fillRect/>
+                    </a:stretch>
+                  </pic:blipFill>
+                  <pic:spPr bwMode="auto">
+                    <a:xfrm>
+                      <a:off x="0" y="0"/>
+                      <a:ext cx="769620" cy="2289810"/>
+                    </a:xfrm>
+                    <a:prstGeom prst="rect">
+                      <a:avLst/>
+                    </a:prstGeom>
+                    <a:noFill/>
+                    <a:ln>
+                      <a:noFill/>
+                    </a:ln>
+                  </pic:spPr>
+                </pic:pic>
+              </a:graphicData>
+            </a:graphic>
+          </wp:anchor>
+        </w:drawing>
+      </w:r>
+      <w:r>
+        <w:drawing>
+          <wp:inline distT="0" distB="0" distL="0" distR="0" wp14:anchorId="77E7F6DB" wp14:editId="42735127">
+            <wp:extent cx="769620" cy="2293620"/>
+            <wp:effectExtent l="0" t="0" r="0" b="0"/>
+            <wp:docPr id="3" name="그림 3"/>
+            <wp:cNvGraphicFramePr>
+              <a:graphicFrameLocks xmlns:a="http://schemas.openxmlformats.org/drawingml/2006/main" noChangeAspect="1"/>
+            </wp:cNvGraphicFramePr>
+            <a:graphic xmlns:a="http://schemas.openxmlformats.org/drawingml/2006/main">
+              <a:graphicData uri="http://schemas.openxmlformats.org/drawingml/2006/picture">
+                <pic:pic xmlns:pic="http://schemas.openxmlformats.org/drawingml/2006/picture">
+                  <pic:nvPicPr>
+                    <pic:cNvPr id="0" name="Picture 2"/>
+                    <pic:cNvPicPr>
+                      <a:picLocks noChangeAspect="1" noChangeArrowheads="1"/>
+                    </pic:cNvPicPr>
+                  </pic:nvPicPr>
+                  <pic:blipFill>
+                    <a:blip r:embed="rId19">
+                      <a:extLst>
+                        <a:ext uri="{28A0092B-C50C-407E-A947-70E740481C1C}">
+                          <a14:useLocalDpi xmlns:a14="http://schemas.microsoft.com/office/drawing/2010/main" val="0"/>
+                        </a:ext>
+                      </a:extLst>
+                    </a:blip>
+                    <a:srcRect/>
+                    <a:stretch>
+                      <a:fillRect/>
+                    </a:stretch>
+                  </pic:blipFill>
+                  <pic:spPr bwMode="auto">
+                    <a:xfrm>
+                      <a:off x="0" y="0"/>
+                      <a:ext cx="769620" cy="2293620"/>
+                    </a:xfrm>
+                    <a:prstGeom prst="rect">
+                      <a:avLst/>
+                    </a:prstGeom>
+                    <a:noFill/>
+                    <a:ln>
+                      <a:noFill/>
+                    </a:ln>
+                  </pic:spPr>
+                </pic:pic>
+              </a:graphicData>
+            </a:graphic>
+          </wp:inline>
+        </w:drawing>
+      </w:r>
+    </w:p>
+    <w:p>
+      <w:pPr>
+        <w:widowControl/>
+        <w:wordWrap/>
+        <w:autoSpaceDE/>
+        <w:autoSpaceDN/>
+        <w:rPr>
+          <w:szCs w:val="20"/>
+        </w:rPr>
+      </w:pPr>
+      <w:r>
+        <w:rPr>
+          <w:rFonts w:hint="eastAsia"/>
+          <w:szCs w:val="20"/>
+        </w:rPr>
+        <w:t xml:space="preserve">&lt;아이템 </w:t>
+      </w:r>
+      <w:r>
+        <w:rPr>
+          <w:rFonts w:hint="eastAsia"/>
+          <w:szCs w:val="20"/>
+        </w:rPr>
+        <w:t>슬롯</w:t>
+      </w:r>
+      <w:r>
+        <w:rPr>
+          <w:rFonts w:hint="eastAsia"/>
+          <w:szCs w:val="20"/>
+        </w:rPr>
+        <w:t xml:space="preserve"> 예시</w:t>
+      </w:r>
+      <w:r>
+        <w:rPr>
+          <w:rFonts w:hint="eastAsia"/>
+          <w:szCs w:val="20"/>
+        </w:rPr>
+        <w:t>&gt;</w:t>
+      </w:r>
+      <w:r>
+        <w:rPr>
+          <w:szCs w:val="20"/>
+        </w:rPr>
+        <w:tab/>
+        <w:t>&lt;</w:t>
+      </w:r>
+      <w:r>
+        <w:rPr>
+          <w:rFonts w:hint="eastAsia"/>
+          <w:szCs w:val="20"/>
+        </w:rPr>
+        <w:t xml:space="preserve">아이템 소지중인 아이템 </w:t>
+      </w:r>
+      <w:r>
+        <w:rPr>
+          <w:rFonts w:hint="eastAsia"/>
+          <w:szCs w:val="20"/>
+        </w:rPr>
+        <w:t>슬롯</w:t>
+      </w:r>
+      <w:r>
+        <w:rPr>
+          <w:rFonts w:hint="eastAsia"/>
+          <w:szCs w:val="20"/>
+        </w:rPr>
+        <w:t xml:space="preserve"> 예시</w:t>
+      </w:r>
+      <w:r>
+        <w:rPr>
+          <w:rFonts w:hint="eastAsia"/>
+          <w:szCs w:val="20"/>
+        </w:rPr>
+        <w:t>&gt;</w:t>
+      </w:r>
+    </w:p>
+    <w:p>
+      <w:pPr>
+        <w:widowControl/>
+        <w:wordWrap/>
+        <w:autoSpaceDE/>
+        <w:autoSpaceDN/>
+        <w:rPr>
+          <w:szCs w:val="20"/>
+        </w:rPr>
+      </w:pPr>
+    </w:p>
+    <w:p>
+      <w:pPr>
+        <w:pStyle w:val="a5"/>
+        <w:widowControl/>
+        <w:numPr>
+          <w:ilvl w:val="0"/>
+          <w:numId w:val="3"/>
+        </w:numPr>
+        <w:wordWrap/>
+        <w:autoSpaceDE/>
+        <w:autoSpaceDN/>
+        <w:ind w:leftChars="0"/>
+        <w:rPr>
+          <w:rFonts w:hint="eastAsia"/>
+          <w:szCs w:val="20"/>
+        </w:rPr>
+      </w:pPr>
+      <w:r>
+        <w:rPr>
+          <w:rFonts w:hint="eastAsia"/>
+          <w:szCs w:val="20"/>
+        </w:rPr>
+        <w:t xml:space="preserve">맨 위가 </w:t>
+      </w:r>
+      <w:r>
+        <w:rPr>
+          <w:szCs w:val="20"/>
+        </w:rPr>
+        <w:t>1</w:t>
+      </w:r>
+      <w:r>
+        <w:rPr>
+          <w:rFonts w:hint="eastAsia"/>
+          <w:szCs w:val="20"/>
+        </w:rPr>
+        <w:t>번,</w:t>
+      </w:r>
+      <w:r>
+        <w:rPr>
+          <w:szCs w:val="20"/>
+        </w:rPr>
+        <w:t xml:space="preserve"> </w:t>
+      </w:r>
+      <w:r>
+        <w:rPr>
+          <w:rFonts w:hint="eastAsia"/>
+          <w:szCs w:val="20"/>
+        </w:rPr>
+        <w:t xml:space="preserve">중앙이 </w:t>
+      </w:r>
+      <w:r>
+        <w:rPr>
+          <w:szCs w:val="20"/>
+        </w:rPr>
+        <w:t>2</w:t>
+      </w:r>
+      <w:r>
+        <w:rPr>
+          <w:rFonts w:hint="eastAsia"/>
+          <w:szCs w:val="20"/>
+        </w:rPr>
+        <w:t>번,</w:t>
+      </w:r>
+      <w:r>
+        <w:rPr>
+          <w:szCs w:val="20"/>
+        </w:rPr>
+        <w:t xml:space="preserve"> </w:t>
+      </w:r>
+      <w:r>
+        <w:rPr>
+          <w:rFonts w:hint="eastAsia"/>
+          <w:szCs w:val="20"/>
+        </w:rPr>
+        <w:t xml:space="preserve">아래가 </w:t>
+      </w:r>
+      <w:r>
+        <w:rPr>
+          <w:szCs w:val="20"/>
+        </w:rPr>
+        <w:t>3</w:t>
+      </w:r>
+      <w:r>
+        <w:rPr>
+          <w:rFonts w:hint="eastAsia"/>
+          <w:szCs w:val="20"/>
+        </w:rPr>
+        <w:t>번 아이템 슬롯이다.</w:t>
+      </w:r>
+    </w:p>
+    <w:p>
+      <w:pPr>
+        <w:pStyle w:val="a5"/>
+        <w:widowControl/>
+        <w:numPr>
+          <w:ilvl w:val="0"/>
+          <w:numId w:val="3"/>
+        </w:numPr>
+        <w:wordWrap/>
+        <w:autoSpaceDE/>
+        <w:autoSpaceDN/>
+        <w:ind w:leftChars="0"/>
+        <w:rPr>
+          <w:rFonts w:hint="eastAsia"/>
+          <w:szCs w:val="20"/>
+        </w:rPr>
+      </w:pPr>
+      <w:r>
+        <w:rPr>
+          <w:rFonts w:hint="eastAsia"/>
+          <w:szCs w:val="20"/>
+        </w:rPr>
+        <w:t xml:space="preserve">아이템 습득 순으로 </w:t>
+      </w:r>
+      <w:r>
+        <w:rPr>
+          <w:szCs w:val="20"/>
+        </w:rPr>
+        <w:t>1</w:t>
+      </w:r>
+      <w:r>
+        <w:rPr>
+          <w:rFonts w:hint="eastAsia"/>
+          <w:szCs w:val="20"/>
+        </w:rPr>
+        <w:t>번 슬롯부터 저장된다.</w:t>
+      </w:r>
+      <w:bookmarkStart w:id="0" w:name="_GoBack"/>
+      <w:bookmarkEnd w:id="0"/>
     </w:p>
     <w:sectPr>
-      <w:headerReference w:type="default" r:id="rId18"/>
-      <w:footerReference w:type="default" r:id="rId19"/>
+      <w:headerReference w:type="default" r:id="rId20"/>
+      <w:footerReference w:type="default" r:id="rId21"/>
       <w:pgSz w:w="11906" w:h="16838"/>
       <w:pgMar w:top="1701" w:right="1440" w:bottom="1440" w:left="1440" w:header="283" w:footer="992" w:gutter="0"/>
       <w:cols w:space="425"/>
@@ -3086,11 +3494,127 @@
       </w:pPr>
     </w:lvl>
   </w:abstractNum>
+  <w:abstractNum w:abstractNumId="2" w15:restartNumberingAfterBreak="0">
+    <w:nsid w:val="7C145E63"/>
+    <w:multiLevelType w:val="hybridMultilevel"/>
+    <w:tmpl w:val="5B9CC56A"/>
+    <w:lvl w:ilvl="0" w:tplc="B05A022A">
+      <w:start w:val="10"/>
+      <w:numFmt w:val="bullet"/>
+      <w:lvlText w:val="-"/>
+      <w:lvlJc w:val="left"/>
+      <w:pPr>
+        <w:ind w:left="760" w:hanging="360"/>
+      </w:pPr>
+      <w:rPr>
+        <w:rFonts w:ascii="맑은 고딕" w:eastAsia="맑은 고딕" w:hAnsi="맑은 고딕" w:cstheme="minorBidi" w:hint="eastAsia"/>
+      </w:rPr>
+    </w:lvl>
+    <w:lvl w:ilvl="1" w:tplc="04090003" w:tentative="1">
+      <w:start w:val="1"/>
+      <w:numFmt w:val="bullet"/>
+      <w:lvlText w:val=""/>
+      <w:lvlJc w:val="left"/>
+      <w:pPr>
+        <w:ind w:left="1200" w:hanging="400"/>
+      </w:pPr>
+      <w:rPr>
+        <w:rFonts w:ascii="Wingdings" w:hAnsi="Wingdings" w:hint="default"/>
+      </w:rPr>
+    </w:lvl>
+    <w:lvl w:ilvl="2" w:tplc="04090005" w:tentative="1">
+      <w:start w:val="1"/>
+      <w:numFmt w:val="bullet"/>
+      <w:lvlText w:val=""/>
+      <w:lvlJc w:val="left"/>
+      <w:pPr>
+        <w:ind w:left="1600" w:hanging="400"/>
+      </w:pPr>
+      <w:rPr>
+        <w:rFonts w:ascii="Wingdings" w:hAnsi="Wingdings" w:hint="default"/>
+      </w:rPr>
+    </w:lvl>
+    <w:lvl w:ilvl="3" w:tplc="04090001" w:tentative="1">
+      <w:start w:val="1"/>
+      <w:numFmt w:val="bullet"/>
+      <w:lvlText w:val=""/>
+      <w:lvlJc w:val="left"/>
+      <w:pPr>
+        <w:ind w:left="2000" w:hanging="400"/>
+      </w:pPr>
+      <w:rPr>
+        <w:rFonts w:ascii="Wingdings" w:hAnsi="Wingdings" w:hint="default"/>
+      </w:rPr>
+    </w:lvl>
+    <w:lvl w:ilvl="4" w:tplc="04090003" w:tentative="1">
+      <w:start w:val="1"/>
+      <w:numFmt w:val="bullet"/>
+      <w:lvlText w:val=""/>
+      <w:lvlJc w:val="left"/>
+      <w:pPr>
+        <w:ind w:left="2400" w:hanging="400"/>
+      </w:pPr>
+      <w:rPr>
+        <w:rFonts w:ascii="Wingdings" w:hAnsi="Wingdings" w:hint="default"/>
+      </w:rPr>
+    </w:lvl>
+    <w:lvl w:ilvl="5" w:tplc="04090005" w:tentative="1">
+      <w:start w:val="1"/>
+      <w:numFmt w:val="bullet"/>
+      <w:lvlText w:val=""/>
+      <w:lvlJc w:val="left"/>
+      <w:pPr>
+        <w:ind w:left="2800" w:hanging="400"/>
+      </w:pPr>
+      <w:rPr>
+        <w:rFonts w:ascii="Wingdings" w:hAnsi="Wingdings" w:hint="default"/>
+      </w:rPr>
+    </w:lvl>
+    <w:lvl w:ilvl="6" w:tplc="04090001" w:tentative="1">
+      <w:start w:val="1"/>
+      <w:numFmt w:val="bullet"/>
+      <w:lvlText w:val=""/>
+      <w:lvlJc w:val="left"/>
+      <w:pPr>
+        <w:ind w:left="3200" w:hanging="400"/>
+      </w:pPr>
+      <w:rPr>
+        <w:rFonts w:ascii="Wingdings" w:hAnsi="Wingdings" w:hint="default"/>
+      </w:rPr>
+    </w:lvl>
+    <w:lvl w:ilvl="7" w:tplc="04090003" w:tentative="1">
+      <w:start w:val="1"/>
+      <w:numFmt w:val="bullet"/>
+      <w:lvlText w:val=""/>
+      <w:lvlJc w:val="left"/>
+      <w:pPr>
+        <w:ind w:left="3600" w:hanging="400"/>
+      </w:pPr>
+      <w:rPr>
+        <w:rFonts w:ascii="Wingdings" w:hAnsi="Wingdings" w:hint="default"/>
+      </w:rPr>
+    </w:lvl>
+    <w:lvl w:ilvl="8" w:tplc="04090005" w:tentative="1">
+      <w:start w:val="1"/>
+      <w:numFmt w:val="bullet"/>
+      <w:lvlText w:val=""/>
+      <w:lvlJc w:val="left"/>
+      <w:pPr>
+        <w:ind w:left="4000" w:hanging="400"/>
+      </w:pPr>
+      <w:rPr>
+        <w:rFonts w:ascii="Wingdings" w:hAnsi="Wingdings" w:hint="default"/>
+      </w:rPr>
+    </w:lvl>
+  </w:abstractNum>
   <w:num w:numId="1">
     <w:abstractNumId w:val="0"/>
   </w:num>
   <w:num w:numId="2">
     <w:abstractNumId w:val="1"/>
+  </w:num>
+  <w:num w:numId="3">
+    <w:abstractNumId w:val="2"/>
   </w:num>
 </w:numbering>
 </file>
